--- a/tests/resources/Saved/21TRC05611leap_sentencing_test_Leap Sentencing Judgment Entry.docx
+++ b/tests/resources/Saved/21TRC05611leap_sentencing_test_Leap Sentencing Judgment Entry.docx
@@ -559,7 +559,7 @@
           <w:sz w:val="20"/>
           <w:szCs w:val="20"/>
         </w:rPr>
-        <w:t xml:space="preserve">May 28, 2022. </w:t>
+        <w:t xml:space="preserve">May 30, 2022. </w:t>
       </w:r>
       <w:r>
         <w:rPr>
@@ -2291,7 +2291,7 @@
           <w:sz w:val="20"/>
           <w:szCs w:val="20"/>
         </w:rPr>
-        <w:t xml:space="preserve">May 28, 2022</w:t>
+        <w:t xml:space="preserve">May 30, 2022</w:t>
       </w:r>
       <w:r>
         <w:rPr>
@@ -2414,7 +2414,7 @@
           <w:sz w:val="20"/>
           <w:szCs w:val="20"/>
         </w:rPr>
-        <w:t xml:space="preserve">July 27, 2022.  </w:t>
+        <w:t xml:space="preserve">July 29, 2022.  </w:t>
       </w:r>
       <w:r>
         <w:rPr>
@@ -2516,7 +2516,7 @@
           <w:sz w:val="20"/>
           <w:szCs w:val="20"/>
         </w:rPr>
-        <w:t xml:space="preserve">driving license is suspended from May 28, 2022</w:t>
+        <w:t xml:space="preserve">driving license is suspended from May 30, 2022</w:t>
       </w:r>
       <w:r>
         <w:rPr>

--- a/tests/resources/Saved/21TRC05611leap_sentencing_test_Leap Sentencing Judgment Entry.docx
+++ b/tests/resources/Saved/21TRC05611leap_sentencing_test_Leap Sentencing Judgment Entry.docx
@@ -559,7 +559,7 @@
           <w:sz w:val="20"/>
           <w:szCs w:val="20"/>
         </w:rPr>
-        <w:t xml:space="preserve">May 30, 2022. </w:t>
+        <w:t xml:space="preserve">May 31, 2022. </w:t>
       </w:r>
       <w:r>
         <w:rPr>
@@ -2291,7 +2291,7 @@
           <w:sz w:val="20"/>
           <w:szCs w:val="20"/>
         </w:rPr>
-        <w:t xml:space="preserve">May 30, 2022</w:t>
+        <w:t xml:space="preserve">May 31, 2022</w:t>
       </w:r>
       <w:r>
         <w:rPr>
@@ -2414,7 +2414,7 @@
           <w:sz w:val="20"/>
           <w:szCs w:val="20"/>
         </w:rPr>
-        <w:t xml:space="preserve">July 29, 2022.  </w:t>
+        <w:t xml:space="preserve">July 30, 2022.  </w:t>
       </w:r>
       <w:r>
         <w:rPr>
@@ -2516,7 +2516,7 @@
           <w:sz w:val="20"/>
           <w:szCs w:val="20"/>
         </w:rPr>
-        <w:t xml:space="preserve">driving license is suspended from May 30, 2022</w:t>
+        <w:t xml:space="preserve">driving license is suspended from May 31, 2022</w:t>
       </w:r>
       <w:r>
         <w:rPr>

--- a/tests/resources/Saved/21TRC05611leap_sentencing_test_Leap Sentencing Judgment Entry.docx
+++ b/tests/resources/Saved/21TRC05611leap_sentencing_test_Leap Sentencing Judgment Entry.docx
@@ -86,7 +86,6 @@
           <w:tab w:val="left" w:pos="4320"/>
           <w:tab w:val="left" w:pos="4680"/>
         </w:tabs>
-        <w:ind w:left="4680" w:hanging="2520"/>
         <w:rPr>
           <w:rFonts w:ascii="Palatino Linotype" w:hAnsi="Palatino Linotype"/>
           <w:sz w:val="20"/>
@@ -99,6 +98,14 @@
           <w:sz w:val="20"/>
           <w:szCs w:val="20"/>
         </w:rPr>
+        <w:tab/>
+      </w:r>
+      <w:r>
+        <w:rPr>
+          <w:rFonts w:ascii="Palatino Linotype" w:hAnsi="Palatino Linotype"/>
+          <w:sz w:val="20"/>
+          <w:szCs w:val="20"/>
+        </w:rPr>
         <w:t>Plaintiff,</w:t>
       </w:r>
       <w:r>
@@ -125,27 +132,6 @@
         </w:rPr>
         <w:tab/>
       </w:r>
-    </w:p>
-    <w:p>
-      <w:pPr>
-        <w:tabs>
-          <w:tab w:val="left" w:pos="-1080"/>
-          <w:tab w:val="left" w:pos="-720"/>
-          <w:tab w:val="left" w:pos="0"/>
-          <w:tab w:val="left" w:pos="720"/>
-          <w:tab w:val="left" w:pos="1440"/>
-          <w:tab w:val="left" w:pos="2160"/>
-          <w:tab w:val="left" w:pos="2880"/>
-          <w:tab w:val="left" w:pos="3600"/>
-          <w:tab w:val="left" w:pos="4320"/>
-          <w:tab w:val="left" w:pos="4680"/>
-        </w:tabs>
-        <w:rPr>
-          <w:rFonts w:ascii="Palatino Linotype" w:hAnsi="Palatino Linotype"/>
-          <w:sz w:val="20"/>
-          <w:szCs w:val="20"/>
-        </w:rPr>
-      </w:pPr>
     </w:p>
     <w:p>
       <w:pPr>
@@ -215,6 +201,21 @@
           <w:szCs w:val="20"/>
         </w:rPr>
         <w:tab/>
+      </w:r>
+      <w:r>
+        <w:rPr>
+          <w:rFonts w:ascii="Palatino Linotype" w:hAnsi="Palatino Linotype"/>
+          <w:sz w:val="20"/>
+          <w:szCs w:val="20"/>
+        </w:rPr>
+        <w:tab/>
+      </w:r>
+      <w:r>
+        <w:rPr>
+          <w:rFonts w:ascii="Palatino Linotype" w:hAnsi="Palatino Linotype"/>
+          <w:sz w:val="20"/>
+          <w:szCs w:val="20"/>
+        </w:rPr>
         <w:t>C</w:t>
       </w:r>
       <w:r>
@@ -239,48 +240,15 @@
           <w:sz w:val="20"/>
           <w:szCs w:val="20"/>
         </w:rPr>
-        <w:t xml:space="preserve">o</w:t>
-      </w:r>
-      <w:r>
-        <w:rPr>
-          <w:rFonts w:ascii="Palatino Linotype" w:hAnsi="Palatino Linotype"/>
-          <w:sz w:val="20"/>
-          <w:szCs w:val="20"/>
-        </w:rPr>
-        <w:t xml:space="preserve">.  </w:t>
-      </w:r>
-      <w:proofErr w:type="gramStart"/>
-      <w:r>
-        <w:rPr>
-          <w:rFonts w:ascii="Palatino Linotype" w:hAnsi="Palatino Linotype"/>
-          <w:sz w:val="20"/>
-          <w:szCs w:val="20"/>
-        </w:rPr>
-        <w:t xml:space="preserve">21TRC05611leap_sentencing_test</w:t>
-      </w:r>
-      <w:r>
-        <w:rPr>
-          <w:rFonts w:ascii="Palatino Linotype" w:hAnsi="Palatino Linotype"/>
-          <w:sz w:val="20"/>
-          <w:szCs w:val="20"/>
-        </w:rPr>
-        <w:tab/>
-      </w:r>
-      <w:r>
-        <w:rPr>
-          <w:rFonts w:ascii="Palatino Linotype" w:hAnsi="Palatino Linotype"/>
-          <w:sz w:val="20"/>
-          <w:szCs w:val="20"/>
-        </w:rPr>
-        <w:tab/>
-      </w:r>
-      <w:r>
-        <w:rPr>
-          <w:rFonts w:ascii="Palatino Linotype" w:hAnsi="Palatino Linotype"/>
-          <w:sz w:val="20"/>
-          <w:szCs w:val="20"/>
-        </w:rPr>
-        <w:tab/>
+        <w:t>o</w:t>
+      </w:r>
+      <w:r>
+        <w:rPr>
+          <w:rFonts w:ascii="Palatino Linotype" w:hAnsi="Palatino Linotype"/>
+          <w:sz w:val="20"/>
+          <w:szCs w:val="20"/>
+        </w:rPr>
+        <w:t xml:space="preserve">.  21TRC05611leap_sentencing_test</w:t>
       </w:r>
       <w:r>
         <w:rPr>
@@ -329,7 +297,6 @@
           <w:szCs w:val="20"/>
         </w:rPr>
       </w:pPr>
-      <w:proofErr w:type="gramStart"/>
       <w:r>
         <w:rPr>
           <w:rFonts w:ascii="Palatino Linotype" w:hAnsi="Palatino Linotype"/>
@@ -393,13 +360,20 @@
           <w:tab w:val="left" w:pos="4320"/>
           <w:tab w:val="left" w:pos="4680"/>
         </w:tabs>
-        <w:ind w:left="4680" w:hanging="2520"/>
         <w:rPr>
           <w:rFonts w:ascii="Palatino Linotype" w:hAnsi="Palatino Linotype"/>
           <w:sz w:val="20"/>
           <w:szCs w:val="20"/>
         </w:rPr>
       </w:pPr>
+      <w:r>
+        <w:rPr>
+          <w:rFonts w:ascii="Palatino Linotype" w:hAnsi="Palatino Linotype"/>
+          <w:sz w:val="20"/>
+          <w:szCs w:val="20"/>
+        </w:rPr>
+        <w:tab/>
+      </w:r>
       <w:r>
         <w:rPr>
           <w:rFonts w:ascii="Palatino Linotype" w:hAnsi="Palatino Linotype"/>
@@ -533,33 +507,15 @@
           <w:sz w:val="20"/>
           <w:szCs w:val="20"/>
         </w:rPr>
-        <w:t xml:space="preserve"> plead guilty and the court found Defendant guilty on </w:t>
-      </w:r>
-      <w:proofErr w:type="gramStart"/>
-      <w:r>
-        <w:rPr>
-          <w:rFonts w:ascii="Palatino Linotype" w:hAnsi="Palatino Linotype"/>
-          <w:sz w:val="20"/>
-          <w:szCs w:val="20"/>
-        </w:rPr>
-        <w:t xml:space="preserve">May 01, 2022. Defendant </w:t>
-      </w:r>
-      <w:r>
-        <w:rPr>
-          <w:rFonts w:ascii="Palatino Linotype" w:hAnsi="Palatino Linotype"/>
-          <w:sz w:val="20"/>
-          <w:szCs w:val="20"/>
-        </w:rPr>
-        <w:t xml:space="preserve">failed to complete the terms of the License Evaluation and Assistance Program and appeared in Court for sentencing on </w:t>
-      </w:r>
-      <w:proofErr w:type="gramStart"/>
-      <w:r>
-        <w:rPr>
-          <w:rFonts w:ascii="Palatino Linotype" w:hAnsi="Palatino Linotype"/>
-          <w:sz w:val="20"/>
-          <w:szCs w:val="20"/>
-        </w:rPr>
-        <w:t xml:space="preserve">May 31, 2022. </w:t>
+        <w:t xml:space="preserve"> plead guilty and the court found Defendant guilty on June 01, 2022. Defendant </w:t>
+      </w:r>
+      <w:r>
+        <w:rPr>
+          <w:rFonts w:ascii="Palatino Linotype" w:hAnsi="Palatino Linotype"/>
+          <w:sz w:val="20"/>
+          <w:szCs w:val="20"/>
+        </w:rPr>
+        <w:t xml:space="preserve">failed to complete the terms of the License Evaluation and Assistance Program and appeared in Court for sentencing on June 04, 2022. </w:t>
       </w:r>
       <w:r>
         <w:rPr>
@@ -568,17 +524,7 @@
           <w:sz w:val="20"/>
           <w:szCs w:val="20"/>
         </w:rPr>
-        <w:t xml:space="preserve">Defendant</w:t>
-      </w:r>
-      <w:proofErr w:type="gramEnd"/>
-      <w:r>
-        <w:rPr>
-          <w:rFonts w:ascii="Palatino Linotype" w:hAnsi="Palatino Linotype"/>
-          <w:bCs/>
-          <w:sz w:val="20"/>
-          <w:szCs w:val="20"/>
-        </w:rPr>
-        <w:t xml:space="preserve"> was represented by Chase Mallory, Private Counsel. </w:t>
+        <w:t xml:space="preserve">Defendant was represented by Chase Mallory, Private Counsel. </w:t>
       </w:r>
       <w:r>
         <w:rPr>
@@ -686,7 +632,6 @@
                 <w:szCs w:val="20"/>
               </w:rPr>
             </w:pPr>
-            <w:proofErr w:type="gramStart"/>
             <w:r>
               <w:rPr>
                 <w:rFonts w:ascii="Palatino Linotype" w:hAnsi="Palatino Linotype"/>
@@ -725,7 +670,6 @@
                 <w:szCs w:val="20"/>
               </w:rPr>
             </w:pPr>
-            <w:proofErr w:type="gramStart"/>
             <w:r>
               <w:rPr>
                 <w:rFonts w:ascii="Palatino Linotype" w:hAnsi="Palatino Linotype"/>
@@ -764,7 +708,6 @@
                 <w:szCs w:val="20"/>
               </w:rPr>
             </w:pPr>
-            <w:proofErr w:type="gramStart"/>
             <w:r>
               <w:rPr>
                 <w:rFonts w:ascii="Palatino Linotype" w:hAnsi="Palatino Linotype"/>
@@ -803,7 +746,6 @@
                 <w:szCs w:val="20"/>
               </w:rPr>
             </w:pPr>
-            <w:proofErr w:type="gramStart"/>
             <w:r>
               <w:rPr>
                 <w:rFonts w:ascii="Palatino Linotype" w:hAnsi="Palatino Linotype"/>
@@ -886,7 +828,6 @@
                 <w:szCs w:val="20"/>
               </w:rPr>
             </w:pPr>
-            <w:proofErr w:type="gramStart"/>
             <w:r>
               <w:rPr>
                 <w:rFonts w:ascii="Palatino Linotype" w:hAnsi="Palatino Linotype"/>
@@ -925,7 +866,6 @@
                 <w:szCs w:val="20"/>
               </w:rPr>
             </w:pPr>
-            <w:proofErr w:type="gramStart"/>
             <w:r>
               <w:rPr>
                 <w:rFonts w:ascii="Palatino Linotype" w:hAnsi="Palatino Linotype"/>
@@ -964,7 +904,6 @@
                 <w:szCs w:val="20"/>
               </w:rPr>
             </w:pPr>
-            <w:proofErr w:type="gramStart"/>
             <w:r>
               <w:rPr>
                 <w:rFonts w:ascii="Palatino Linotype" w:hAnsi="Palatino Linotype"/>
@@ -1003,7 +942,6 @@
                 <w:szCs w:val="20"/>
               </w:rPr>
             </w:pPr>
-            <w:proofErr w:type="gramStart"/>
             <w:r>
               <w:rPr>
                 <w:rFonts w:ascii="Palatino Linotype" w:hAnsi="Palatino Linotype"/>
@@ -1086,7 +1024,6 @@
                 <w:szCs w:val="20"/>
               </w:rPr>
             </w:pPr>
-            <w:proofErr w:type="gramStart"/>
             <w:r>
               <w:rPr>
                 <w:rFonts w:ascii="Palatino Linotype" w:hAnsi="Palatino Linotype"/>
@@ -1125,7 +1062,6 @@
                 <w:szCs w:val="20"/>
               </w:rPr>
             </w:pPr>
-            <w:proofErr w:type="gramStart"/>
             <w:r>
               <w:rPr>
                 <w:rFonts w:ascii="Palatino Linotype" w:hAnsi="Palatino Linotype"/>
@@ -1164,7 +1100,6 @@
                 <w:szCs w:val="20"/>
               </w:rPr>
             </w:pPr>
-            <w:proofErr w:type="gramStart"/>
             <w:r>
               <w:rPr>
                 <w:rFonts w:ascii="Palatino Linotype" w:hAnsi="Palatino Linotype"/>
@@ -1203,7 +1138,6 @@
                 <w:szCs w:val="20"/>
               </w:rPr>
             </w:pPr>
-            <w:proofErr w:type="gramStart"/>
             <w:r>
               <w:rPr>
                 <w:rFonts w:ascii="Palatino Linotype" w:hAnsi="Palatino Linotype"/>
@@ -1256,7 +1190,7 @@
                 <w:sz w:val="20"/>
                 <w:szCs w:val="20"/>
               </w:rPr>
-              <w:t xml:space="preserve">Plea</w:t>
+              <w:t>Plea</w:t>
             </w:r>
             <w:r>
               <w:rPr>
@@ -1278,16 +1212,15 @@
               </w:rPr>
               <w:t xml:space="preserve">on </w:t>
             </w:r>
-            <w:proofErr w:type="gramStart"/>
-            <w:r>
-              <w:rPr>
-                <w:rFonts w:ascii="Palatino Linotype" w:hAnsi="Palatino Linotype"/>
-                <w:b/>
-                <w:bCs/>
-                <w:sz w:val="20"/>
-                <w:szCs w:val="20"/>
-              </w:rPr>
-              <w:t xml:space="preserve">May 01, 2022</w:t>
+            <w:r>
+              <w:rPr>
+                <w:rFonts w:ascii="Palatino Linotype" w:hAnsi="Palatino Linotype"/>
+                <w:b/>
+                <w:bCs/>
+                <w:sz w:val="20"/>
+                <w:szCs w:val="20"/>
+              </w:rPr>
+              <w:t xml:space="preserve">June 01, 2022</w:t>
             </w:r>
           </w:p>
         </w:tc>
@@ -1317,7 +1250,6 @@
                 <w:szCs w:val="20"/>
               </w:rPr>
             </w:pPr>
-            <w:proofErr w:type="gramStart"/>
             <w:r>
               <w:rPr>
                 <w:rFonts w:ascii="Palatino Linotype" w:hAnsi="Palatino Linotype"/>
@@ -1356,7 +1288,6 @@
                 <w:szCs w:val="20"/>
               </w:rPr>
             </w:pPr>
-            <w:proofErr w:type="gramStart"/>
             <w:r>
               <w:rPr>
                 <w:rFonts w:ascii="Palatino Linotype" w:hAnsi="Palatino Linotype"/>
@@ -1395,7 +1326,6 @@
                 <w:szCs w:val="20"/>
               </w:rPr>
             </w:pPr>
-            <w:proofErr w:type="gramStart"/>
             <w:r>
               <w:rPr>
                 <w:rFonts w:ascii="Palatino Linotype" w:hAnsi="Palatino Linotype"/>
@@ -1434,7 +1364,6 @@
                 <w:szCs w:val="20"/>
               </w:rPr>
             </w:pPr>
-            <w:proofErr w:type="gramStart"/>
             <w:r>
               <w:rPr>
                 <w:rFonts w:ascii="Palatino Linotype" w:hAnsi="Palatino Linotype"/>
@@ -1487,7 +1416,7 @@
                 <w:sz w:val="20"/>
                 <w:szCs w:val="20"/>
               </w:rPr>
-              <w:t xml:space="preserve">Finding</w:t>
+              <w:t>Finding</w:t>
             </w:r>
             <w:r>
               <w:rPr>
@@ -1509,16 +1438,15 @@
               </w:rPr>
               <w:t xml:space="preserve">on </w:t>
             </w:r>
-            <w:proofErr w:type="gramStart"/>
-            <w:r>
-              <w:rPr>
-                <w:rFonts w:ascii="Palatino Linotype" w:hAnsi="Palatino Linotype"/>
-                <w:b/>
-                <w:bCs/>
-                <w:sz w:val="20"/>
-                <w:szCs w:val="20"/>
-              </w:rPr>
-              <w:t xml:space="preserve">May 01, 2022</w:t>
+            <w:r>
+              <w:rPr>
+                <w:rFonts w:ascii="Palatino Linotype" w:hAnsi="Palatino Linotype"/>
+                <w:b/>
+                <w:bCs/>
+                <w:sz w:val="20"/>
+                <w:szCs w:val="20"/>
+              </w:rPr>
+              <w:t xml:space="preserve">June 01, 2022</w:t>
             </w:r>
           </w:p>
         </w:tc>
@@ -1548,7 +1476,6 @@
                 <w:szCs w:val="20"/>
               </w:rPr>
             </w:pPr>
-            <w:proofErr w:type="gramStart"/>
             <w:r>
               <w:rPr>
                 <w:rFonts w:ascii="Palatino Linotype" w:hAnsi="Palatino Linotype"/>
@@ -1587,7 +1514,6 @@
                 <w:szCs w:val="20"/>
               </w:rPr>
             </w:pPr>
-            <w:proofErr w:type="gramStart"/>
             <w:r>
               <w:rPr>
                 <w:rFonts w:ascii="Palatino Linotype" w:hAnsi="Palatino Linotype"/>
@@ -1626,7 +1552,6 @@
                 <w:szCs w:val="20"/>
               </w:rPr>
             </w:pPr>
-            <w:proofErr w:type="gramStart"/>
             <w:r>
               <w:rPr>
                 <w:rFonts w:ascii="Palatino Linotype" w:hAnsi="Palatino Linotype"/>
@@ -1665,7 +1590,6 @@
                 <w:szCs w:val="20"/>
               </w:rPr>
             </w:pPr>
-            <w:proofErr w:type="gramStart"/>
             <w:r>
               <w:rPr>
                 <w:rFonts w:ascii="Palatino Linotype" w:hAnsi="Palatino Linotype"/>
@@ -1749,7 +1673,6 @@
                 <w:szCs w:val="20"/>
               </w:rPr>
             </w:pPr>
-            <w:proofErr w:type="gramStart"/>
             <w:r>
               <w:rPr>
                 <w:rFonts w:ascii="Palatino Linotype" w:hAnsi="Palatino Linotype"/>
@@ -1788,7 +1711,6 @@
                 <w:szCs w:val="20"/>
               </w:rPr>
             </w:pPr>
-            <w:proofErr w:type="gramStart"/>
             <w:r>
               <w:rPr>
                 <w:rFonts w:ascii="Palatino Linotype" w:hAnsi="Palatino Linotype"/>
@@ -1827,7 +1749,6 @@
                 <w:szCs w:val="20"/>
               </w:rPr>
             </w:pPr>
-            <w:proofErr w:type="gramStart"/>
             <w:r>
               <w:rPr>
                 <w:rFonts w:ascii="Palatino Linotype" w:hAnsi="Palatino Linotype"/>
@@ -1866,7 +1787,6 @@
                 <w:szCs w:val="20"/>
               </w:rPr>
             </w:pPr>
-            <w:proofErr w:type="gramStart"/>
             <w:r>
               <w:rPr>
                 <w:rFonts w:ascii="Palatino Linotype" w:hAnsi="Palatino Linotype"/>
@@ -1959,7 +1879,6 @@
                 <w:szCs w:val="20"/>
               </w:rPr>
             </w:pPr>
-            <w:proofErr w:type="gramStart"/>
             <w:r>
               <w:rPr>
                 <w:rFonts w:ascii="Palatino Linotype" w:hAnsi="Palatino Linotype"/>
@@ -1998,7 +1917,6 @@
                 <w:szCs w:val="20"/>
               </w:rPr>
             </w:pPr>
-            <w:proofErr w:type="gramStart"/>
             <w:r>
               <w:rPr>
                 <w:rFonts w:ascii="Palatino Linotype" w:hAnsi="Palatino Linotype"/>
@@ -2037,7 +1955,6 @@
                 <w:szCs w:val="20"/>
               </w:rPr>
             </w:pPr>
-            <w:proofErr w:type="gramStart"/>
             <w:r>
               <w:rPr>
                 <w:rFonts w:ascii="Palatino Linotype" w:hAnsi="Palatino Linotype"/>
@@ -2076,7 +1993,6 @@
                 <w:szCs w:val="20"/>
               </w:rPr>
             </w:pPr>
-            <w:proofErr w:type="gramStart"/>
             <w:r>
               <w:rPr>
                 <w:rFonts w:ascii="Palatino Linotype" w:hAnsi="Palatino Linotype"/>
@@ -2141,7 +2057,7 @@
           <w:szCs w:val="20"/>
           <w:u w:val="single"/>
         </w:rPr>
-        <w:t xml:space="preserve">Court costs are assessed for the highest degree charge in this</w:t>
+        <w:t>The Court ordered costs for the highest degree charge</w:t>
       </w:r>
       <w:r>
         <w:rPr>
@@ -2149,9 +2065,8 @@
           <w:bCs/>
           <w:sz w:val="20"/>
           <w:szCs w:val="20"/>
-          <w:u w:val="single"/>
-        </w:rPr>
-        <w:t xml:space="preserve"> case</w:t>
+        </w:rPr>
+        <w:t xml:space="preserve">. </w:t>
       </w:r>
       <w:r>
         <w:rPr>
@@ -2160,24 +2075,23 @@
           <w:sz w:val="20"/>
           <w:szCs w:val="20"/>
         </w:rPr>
-        <w:t xml:space="preserve">. </w:t>
-      </w:r>
-      <w:r>
-        <w:rPr>
-          <w:rFonts w:ascii="Palatino Linotype" w:hAnsi="Palatino Linotype"/>
-          <w:sz w:val="20"/>
-          <w:szCs w:val="20"/>
-        </w:rPr>
-        <w:t xml:space="preserve">Having</w:t>
-      </w:r>
-      <w:proofErr w:type="gramEnd"/>
-      <w:r>
-        <w:rPr>
-          <w:rFonts w:ascii="Palatino Linotype" w:hAnsi="Palatino Linotype"/>
-          <w:sz w:val="20"/>
-          <w:szCs w:val="20"/>
-        </w:rPr>
-        <w:t xml:space="preserve"> been informed of the fines </w:t>
+        <w:t xml:space="preserve"/>
+      </w:r>
+      <w:r>
+        <w:rPr>
+          <w:rFonts w:ascii="Palatino Linotype" w:hAnsi="Palatino Linotype"/>
+          <w:sz w:val="20"/>
+          <w:szCs w:val="20"/>
+        </w:rPr>
+        <w:t xml:space="preserve">The Defendant was</w:t>
+      </w:r>
+      <w:r>
+        <w:rPr>
+          <w:rFonts w:ascii="Palatino Linotype" w:hAnsi="Palatino Linotype"/>
+          <w:sz w:val="20"/>
+          <w:szCs w:val="20"/>
+        </w:rPr>
+        <w:t xml:space="preserve"> informed of the fines </w:t>
       </w:r>
       <w:r>
         <w:rPr>
@@ -2211,7 +2125,23 @@
           <w:sz w:val="20"/>
           <w:szCs w:val="20"/>
         </w:rPr>
-        <w:t xml:space="preserve">owed, Defendant expressed an ability to pay </w:t>
+        <w:t xml:space="preserve">owed,</w:t>
+      </w:r>
+      <w:r>
+        <w:rPr>
+          <w:rFonts w:ascii="Palatino Linotype" w:hAnsi="Palatino Linotype"/>
+          <w:sz w:val="20"/>
+          <w:szCs w:val="20"/>
+        </w:rPr>
+        <w:t xml:space="preserve"> and</w:t>
+      </w:r>
+      <w:r>
+        <w:rPr>
+          <w:rFonts w:ascii="Palatino Linotype" w:hAnsi="Palatino Linotype"/>
+          <w:sz w:val="20"/>
+          <w:szCs w:val="20"/>
+        </w:rPr>
+        <w:t xml:space="preserve"> Defendant expressed an ability to pay </w:t>
       </w:r>
       <w:r>
         <w:rPr>
@@ -2291,7 +2221,7 @@
           <w:sz w:val="20"/>
           <w:szCs w:val="20"/>
         </w:rPr>
-        <w:t xml:space="preserve">May 31, 2022</w:t>
+        <w:t xml:space="preserve">June 04, 2022</w:t>
       </w:r>
       <w:r>
         <w:rPr>
@@ -2315,16 +2245,7 @@
           <w:sz w:val="20"/>
           <w:szCs w:val="20"/>
         </w:rPr>
-        <w:t xml:space="preserve">Defendant</w:t>
-      </w:r>
-      <w:proofErr w:type="gramEnd"/>
-      <w:r>
-        <w:rPr>
-          <w:rFonts w:ascii="Palatino Linotype" w:hAnsi="Palatino Linotype"/>
-          <w:sz w:val="20"/>
-          <w:szCs w:val="20"/>
-        </w:rPr>
-        <w:t xml:space="preserve"> shall receive credit at $50/day for </w:t>
+        <w:t xml:space="preserve">Defendant shall receive credit at $50/day for </w:t>
       </w:r>
       <w:r>
         <w:rPr>
@@ -2396,25 +2317,7 @@
           <w:sz w:val="20"/>
           <w:szCs w:val="20"/>
         </w:rPr>
-        <w:t xml:space="preserve">complete </w:t>
-      </w:r>
-      <w:proofErr w:type="gramStart"/>
-      <w:r>
-        <w:rPr>
-          <w:rFonts w:ascii="Palatino Linotype" w:hAnsi="Palatino Linotype"/>
-          <w:sz w:val="20"/>
-          <w:szCs w:val="20"/>
-        </w:rPr>
-        <w:t xml:space="preserve">50 hours of community service within 60 days. Defendant shall show proof of completion of all completed hours to the Office of Community Control on or before </w:t>
-      </w:r>
-      <w:proofErr w:type="gramStart"/>
-      <w:r>
-        <w:rPr>
-          <w:rFonts w:ascii="Palatino Linotype" w:hAnsi="Palatino Linotype"/>
-          <w:sz w:val="20"/>
-          <w:szCs w:val="20"/>
-        </w:rPr>
-        <w:t xml:space="preserve">July 30, 2022.  </w:t>
+        <w:t xml:space="preserve">complete 50 hours of community service within 60 days. Defendant shall show proof of completion of all completed hours to the Office of Community Control on or before August 03, 2022.  </w:t>
       </w:r>
       <w:r>
         <w:rPr>
@@ -2461,7 +2364,7 @@
           <w:sz w:val="20"/>
           <w:szCs w:val="20"/>
         </w:rPr>
-        <w:t xml:space="preserve">The Defendant showed the Court proof of responsibility during the proceeding.</w:t>
+        <w:t>The Defendant showed the Court proof of responsibility during the proceeding.</w:t>
       </w:r>
       <w:r>
         <w:rPr>
@@ -2507,16 +2410,7 @@
           <w:sz w:val="20"/>
           <w:szCs w:val="20"/>
         </w:rPr>
-        <w:t xml:space="preserve">Defendant’s </w:t>
-      </w:r>
-      <w:proofErr w:type="gramStart"/>
-      <w:r>
-        <w:rPr>
-          <w:rFonts w:ascii="Palatino Linotype" w:hAnsi="Palatino Linotype"/>
-          <w:sz w:val="20"/>
-          <w:szCs w:val="20"/>
-        </w:rPr>
-        <w:t xml:space="preserve">driving license is suspended from May 31, 2022</w:t>
+        <w:t xml:space="preserve">Defendant’s driving license is suspended from June 04, 2022</w:t>
       </w:r>
       <w:r>
         <w:rPr>
@@ -2563,7 +2457,6 @@
         </w:rPr>
         <w:t xml:space="preserve">Other Conditions.  </w:t>
       </w:r>
-      <w:proofErr w:type="gramStart"/>
       <w:r>
         <w:rPr>
           <w:rFonts w:ascii="Palatino Linotype" w:hAnsi="Palatino Linotype"/>
@@ -2670,7 +2563,7 @@
           <w:szCs w:val="20"/>
         </w:rPr>
         <w:tab/>
-        <w:t xml:space="preserve">____________________________________</w:t>
+        <w:t>____________________________________</w:t>
       </w:r>
     </w:p>
     <w:p>
@@ -2703,7 +2596,6 @@
         </w:rPr>
         <w:tab/>
       </w:r>
-      <w:proofErr w:type="gramStart"/>
       <w:r>
         <w:rPr>
           <w:rFonts w:ascii="Palatino Linotype" w:hAnsi="Palatino Linotype"/>
@@ -2801,7 +2693,7 @@
           <w:sz w:val="16"/>
           <w:szCs w:val="16"/>
         </w:rPr>
-        <w:t xml:space="preserve">Copies served by Dep. Clerk ___________________________ on the following date ____________________ to:</w:t>
+        <w:t>Copies served by Dep. Clerk ___________________________ on the following date ____________________ to:</w:t>
       </w:r>
     </w:p>
     <w:p>
@@ -2830,45 +2722,39 @@
           <w:sz w:val="16"/>
           <w:szCs w:val="16"/>
         </w:rPr>
-        <w:t xml:space="preserve">Prosecutor’s Office: PS    OM     EM; Defendant’s Attorney: PS     OM     EM; </w:t>
-      </w:r>
-      <w:proofErr w:type="gramStart"/>
+        <w:t xml:space="preserve">Prosecutor’s Office: PS    OM     EM; Defendant’s Attorney: PS     OM     EM; Kelly Barkschat: PS     OM     EM;</w:t>
+      </w:r>
       <w:r>
         <w:rPr>
           <w:rFonts w:ascii="Palatino Linotype" w:hAnsi="Palatino Linotype"/>
           <w:sz w:val="16"/>
           <w:szCs w:val="16"/>
         </w:rPr>
-        <w:t xml:space="preserve">Kelly Barkschat: PS     OM     EM;</w:t>
-      </w:r>
-    </w:p>
-    <w:p>
-      <w:pPr>
-        <w:tabs>
-          <w:tab w:val="left" w:pos="-1080"/>
-          <w:tab w:val="left" w:pos="-720"/>
-          <w:tab w:val="left" w:pos="0"/>
-          <w:tab w:val="left" w:pos="720"/>
-          <w:tab w:val="left" w:pos="1440"/>
-          <w:tab w:val="left" w:pos="2160"/>
-          <w:tab w:val="left" w:pos="2880"/>
-          <w:tab w:val="left" w:pos="3600"/>
-          <w:tab w:val="left" w:pos="4320"/>
-          <w:tab w:val="left" w:pos="4680"/>
-        </w:tabs>
+        <w:t xml:space="preserve"> </w:t>
+      </w:r>
+      <w:r>
         <w:rPr>
           <w:rFonts w:ascii="Palatino Linotype" w:hAnsi="Palatino Linotype"/>
           <w:sz w:val="16"/>
           <w:szCs w:val="16"/>
         </w:rPr>
-      </w:pPr>
+        <w:t>Community Control: PS    EM;</w:t>
+      </w:r>
       <w:r>
         <w:rPr>
           <w:rFonts w:ascii="Palatino Linotype" w:hAnsi="Palatino Linotype"/>
           <w:sz w:val="16"/>
           <w:szCs w:val="16"/>
         </w:rPr>
-        <w:t xml:space="preserve"/>
+        <w:t xml:space="preserve"> </w:t>
+      </w:r>
+      <w:r>
+        <w:rPr>
+          <w:rFonts w:ascii="Palatino Linotype" w:hAnsi="Palatino Linotype"/>
+          <w:sz w:val="16"/>
+          <w:szCs w:val="16"/>
+        </w:rPr>
+        <w:t>County Jail: PS   EM;</w:t>
       </w:r>
     </w:p>
     <w:p>

--- a/tests/resources/Saved/21TRC05611leap_sentencing_test_Leap Sentencing Judgment Entry.docx
+++ b/tests/resources/Saved/21TRC05611leap_sentencing_test_Leap Sentencing Judgment Entry.docx
@@ -515,7 +515,7 @@
           <w:sz w:val="20"/>
           <w:szCs w:val="20"/>
         </w:rPr>
-        <w:t xml:space="preserve">failed to complete the terms of the License Evaluation and Assistance Program and appeared in Court for sentencing on June 04, 2022. </w:t>
+        <w:t xml:space="preserve">failed to complete the terms of the License Evaluation and Assistance Program and appeared in Court for sentencing on June 05, 2022. </w:t>
       </w:r>
       <w:r>
         <w:rPr>
@@ -2221,7 +2221,7 @@
           <w:sz w:val="20"/>
           <w:szCs w:val="20"/>
         </w:rPr>
-        <w:t xml:space="preserve">June 04, 2022</w:t>
+        <w:t xml:space="preserve">June 05, 2022</w:t>
       </w:r>
       <w:r>
         <w:rPr>
@@ -2317,7 +2317,7 @@
           <w:sz w:val="20"/>
           <w:szCs w:val="20"/>
         </w:rPr>
-        <w:t xml:space="preserve">complete 50 hours of community service within 60 days. Defendant shall show proof of completion of all completed hours to the Office of Community Control on or before August 03, 2022.  </w:t>
+        <w:t xml:space="preserve">complete 50 hours of community service within 60 days. Defendant shall show proof of completion of all completed hours to the Office of Community Control on or before August 04, 2022.  </w:t>
       </w:r>
       <w:r>
         <w:rPr>
@@ -2410,7 +2410,7 @@
           <w:sz w:val="20"/>
           <w:szCs w:val="20"/>
         </w:rPr>
-        <w:t xml:space="preserve">Defendant’s driving license is suspended from June 04, 2022</w:t>
+        <w:t xml:space="preserve">Defendant’s driving license is suspended from June 05, 2022</w:t>
       </w:r>
       <w:r>
         <w:rPr>

--- a/tests/resources/Saved/21TRC05611leap_sentencing_test_Leap Sentencing Judgment Entry.docx
+++ b/tests/resources/Saved/21TRC05611leap_sentencing_test_Leap Sentencing Judgment Entry.docx
@@ -515,7 +515,7 @@
           <w:sz w:val="20"/>
           <w:szCs w:val="20"/>
         </w:rPr>
-        <w:t xml:space="preserve">failed to complete the terms of the License Evaluation and Assistance Program and appeared in Court for sentencing on June 05, 2022. </w:t>
+        <w:t xml:space="preserve">failed to complete the terms of the License Evaluation and Assistance Program and appeared in Court for sentencing on June 07, 2022. </w:t>
       </w:r>
       <w:r>
         <w:rPr>
@@ -2221,7 +2221,7 @@
           <w:sz w:val="20"/>
           <w:szCs w:val="20"/>
         </w:rPr>
-        <w:t xml:space="preserve">June 05, 2022</w:t>
+        <w:t xml:space="preserve">June 07, 2022</w:t>
       </w:r>
       <w:r>
         <w:rPr>
@@ -2317,7 +2317,7 @@
           <w:sz w:val="20"/>
           <w:szCs w:val="20"/>
         </w:rPr>
-        <w:t xml:space="preserve">complete 50 hours of community service within 60 days. Defendant shall show proof of completion of all completed hours to the Office of Community Control on or before August 04, 2022.  </w:t>
+        <w:t xml:space="preserve">complete 50 hours of community service within 60 days. Defendant shall show proof of completion of all completed hours to the Office of Community Control on or before August 06, 2022.  </w:t>
       </w:r>
       <w:r>
         <w:rPr>
@@ -2410,7 +2410,7 @@
           <w:sz w:val="20"/>
           <w:szCs w:val="20"/>
         </w:rPr>
-        <w:t xml:space="preserve">Defendant’s driving license is suspended from June 05, 2022</w:t>
+        <w:t xml:space="preserve">Defendant’s driving license is suspended from June 07, 2022</w:t>
       </w:r>
       <w:r>
         <w:rPr>

--- a/tests/resources/Saved/21TRC05611leap_sentencing_test_Leap Sentencing Judgment Entry.docx
+++ b/tests/resources/Saved/21TRC05611leap_sentencing_test_Leap Sentencing Judgment Entry.docx
@@ -515,7 +515,7 @@
           <w:sz w:val="20"/>
           <w:szCs w:val="20"/>
         </w:rPr>
-        <w:t xml:space="preserve">failed to complete the terms of the License Evaluation and Assistance Program and appeared in Court for sentencing on June 07, 2022. </w:t>
+        <w:t xml:space="preserve">failed to complete the terms of the License Evaluation and Assistance Program and appeared in Court for sentencing on June 08, 2022. </w:t>
       </w:r>
       <w:r>
         <w:rPr>
@@ -2221,7 +2221,7 @@
           <w:sz w:val="20"/>
           <w:szCs w:val="20"/>
         </w:rPr>
-        <w:t xml:space="preserve">June 07, 2022</w:t>
+        <w:t xml:space="preserve">June 08, 2022</w:t>
       </w:r>
       <w:r>
         <w:rPr>
@@ -2317,7 +2317,7 @@
           <w:sz w:val="20"/>
           <w:szCs w:val="20"/>
         </w:rPr>
-        <w:t xml:space="preserve">complete 50 hours of community service within 60 days. Defendant shall show proof of completion of all completed hours to the Office of Community Control on or before August 06, 2022.  </w:t>
+        <w:t xml:space="preserve">complete 50 hours of community service within 60 days. Defendant shall show proof of completion of all completed hours to the Office of Community Control on or before August 07, 2022.  </w:t>
       </w:r>
       <w:r>
         <w:rPr>
@@ -2410,7 +2410,7 @@
           <w:sz w:val="20"/>
           <w:szCs w:val="20"/>
         </w:rPr>
-        <w:t xml:space="preserve">Defendant’s driving license is suspended from June 07, 2022</w:t>
+        <w:t xml:space="preserve">Defendant’s driving license is suspended from June 08, 2022</w:t>
       </w:r>
       <w:r>
         <w:rPr>

--- a/tests/resources/Saved/21TRC05611leap_sentencing_test_Leap Sentencing Judgment Entry.docx
+++ b/tests/resources/Saved/21TRC05611leap_sentencing_test_Leap Sentencing Judgment Entry.docx
@@ -515,7 +515,7 @@
           <w:sz w:val="20"/>
           <w:szCs w:val="20"/>
         </w:rPr>
-        <w:t xml:space="preserve">failed to complete the terms of the License Evaluation and Assistance Program and appeared in Court for sentencing on June 08, 2022. </w:t>
+        <w:t xml:space="preserve">failed to complete the terms of the License Evaluation and Assistance Program and appeared in Court for sentencing on June 09, 2022. </w:t>
       </w:r>
       <w:r>
         <w:rPr>
@@ -2221,7 +2221,7 @@
           <w:sz w:val="20"/>
           <w:szCs w:val="20"/>
         </w:rPr>
-        <w:t xml:space="preserve">June 08, 2022</w:t>
+        <w:t xml:space="preserve">June 09, 2022</w:t>
       </w:r>
       <w:r>
         <w:rPr>
@@ -2317,7 +2317,7 @@
           <w:sz w:val="20"/>
           <w:szCs w:val="20"/>
         </w:rPr>
-        <w:t xml:space="preserve">complete 50 hours of community service within 60 days. Defendant shall show proof of completion of all completed hours to the Office of Community Control on or before August 07, 2022.  </w:t>
+        <w:t xml:space="preserve">complete 50 hours of community service within 60 days. Defendant shall show proof of completion of all completed hours to the Office of Community Control on or before August 08, 2022.  </w:t>
       </w:r>
       <w:r>
         <w:rPr>
@@ -2410,7 +2410,7 @@
           <w:sz w:val="20"/>
           <w:szCs w:val="20"/>
         </w:rPr>
-        <w:t xml:space="preserve">Defendant’s driving license is suspended from June 08, 2022</w:t>
+        <w:t xml:space="preserve">Defendant’s driving license is suspended from June 09, 2022</w:t>
       </w:r>
       <w:r>
         <w:rPr>

--- a/tests/resources/Saved/21TRC05611leap_sentencing_test_Leap Sentencing Judgment Entry.docx
+++ b/tests/resources/Saved/21TRC05611leap_sentencing_test_Leap Sentencing Judgment Entry.docx
@@ -515,7 +515,7 @@
           <w:sz w:val="20"/>
           <w:szCs w:val="20"/>
         </w:rPr>
-        <w:t xml:space="preserve">failed to complete the terms of the License Evaluation and Assistance Program and appeared in Court for sentencing on June 09, 2022. </w:t>
+        <w:t xml:space="preserve">failed to complete the terms of the License Evaluation and Assistance Program and appeared in Court for sentencing on June 10, 2022. </w:t>
       </w:r>
       <w:r>
         <w:rPr>
@@ -2221,7 +2221,7 @@
           <w:sz w:val="20"/>
           <w:szCs w:val="20"/>
         </w:rPr>
-        <w:t xml:space="preserve">June 09, 2022</w:t>
+        <w:t xml:space="preserve">June 10, 2022</w:t>
       </w:r>
       <w:r>
         <w:rPr>
@@ -2317,7 +2317,7 @@
           <w:sz w:val="20"/>
           <w:szCs w:val="20"/>
         </w:rPr>
-        <w:t xml:space="preserve">complete 50 hours of community service within 60 days. Defendant shall show proof of completion of all completed hours to the Office of Community Control on or before August 08, 2022.  </w:t>
+        <w:t xml:space="preserve">complete 50 hours of community service within 60 days. Defendant shall show proof of completion of all completed hours to the Office of Community Control on or before August 09, 2022.  </w:t>
       </w:r>
       <w:r>
         <w:rPr>
@@ -2410,7 +2410,7 @@
           <w:sz w:val="20"/>
           <w:szCs w:val="20"/>
         </w:rPr>
-        <w:t xml:space="preserve">Defendant’s driving license is suspended from June 09, 2022</w:t>
+        <w:t xml:space="preserve">Defendant’s driving license is suspended from June 10, 2022</w:t>
       </w:r>
       <w:r>
         <w:rPr>

--- a/tests/resources/Saved/21TRC05611leap_sentencing_test_Leap Sentencing Judgment Entry.docx
+++ b/tests/resources/Saved/21TRC05611leap_sentencing_test_Leap Sentencing Judgment Entry.docx
@@ -515,7 +515,7 @@
           <w:sz w:val="20"/>
           <w:szCs w:val="20"/>
         </w:rPr>
-        <w:t xml:space="preserve">failed to complete the terms of the License Evaluation and Assistance Program and appeared in Court for sentencing on June 10, 2022. </w:t>
+        <w:t xml:space="preserve">failed to complete the terms of the License Evaluation and Assistance Program and appeared in Court for sentencing on June 11, 2022. </w:t>
       </w:r>
       <w:r>
         <w:rPr>
@@ -2221,7 +2221,7 @@
           <w:sz w:val="20"/>
           <w:szCs w:val="20"/>
         </w:rPr>
-        <w:t xml:space="preserve">June 10, 2022</w:t>
+        <w:t xml:space="preserve">June 11, 2022</w:t>
       </w:r>
       <w:r>
         <w:rPr>
@@ -2317,7 +2317,7 @@
           <w:sz w:val="20"/>
           <w:szCs w:val="20"/>
         </w:rPr>
-        <w:t xml:space="preserve">complete 50 hours of community service within 60 days. Defendant shall show proof of completion of all completed hours to the Office of Community Control on or before August 09, 2022.  </w:t>
+        <w:t xml:space="preserve">complete 50 hours of community service within 60 days. Defendant shall show proof of completion of all completed hours to the Office of Community Control on or before August 10, 2022.  </w:t>
       </w:r>
       <w:r>
         <w:rPr>
@@ -2410,7 +2410,7 @@
           <w:sz w:val="20"/>
           <w:szCs w:val="20"/>
         </w:rPr>
-        <w:t xml:space="preserve">Defendant’s driving license is suspended from June 10, 2022</w:t>
+        <w:t xml:space="preserve">Defendant’s driving license is suspended from June 11, 2022</w:t>
       </w:r>
       <w:r>
         <w:rPr>

--- a/tests/resources/Saved/21TRC05611leap_sentencing_test_Leap Sentencing Judgment Entry.docx
+++ b/tests/resources/Saved/21TRC05611leap_sentencing_test_Leap Sentencing Judgment Entry.docx
@@ -515,7 +515,7 @@
           <w:sz w:val="20"/>
           <w:szCs w:val="20"/>
         </w:rPr>
-        <w:t xml:space="preserve">failed to complete the terms of the License Evaluation and Assistance Program and appeared in Court for sentencing on June 11, 2022. </w:t>
+        <w:t xml:space="preserve">failed to complete the terms of the License Evaluation and Assistance Program and appeared in Court for sentencing on June 12, 2022. </w:t>
       </w:r>
       <w:r>
         <w:rPr>
@@ -2221,7 +2221,7 @@
           <w:sz w:val="20"/>
           <w:szCs w:val="20"/>
         </w:rPr>
-        <w:t xml:space="preserve">June 11, 2022</w:t>
+        <w:t xml:space="preserve">June 12, 2022</w:t>
       </w:r>
       <w:r>
         <w:rPr>
@@ -2317,7 +2317,7 @@
           <w:sz w:val="20"/>
           <w:szCs w:val="20"/>
         </w:rPr>
-        <w:t xml:space="preserve">complete 50 hours of community service within 60 days. Defendant shall show proof of completion of all completed hours to the Office of Community Control on or before August 10, 2022.  </w:t>
+        <w:t xml:space="preserve">complete 50 hours of community service within 60 days. Defendant shall show proof of completion of all completed hours to the Office of Community Control on or before August 11, 2022.  </w:t>
       </w:r>
       <w:r>
         <w:rPr>
@@ -2410,7 +2410,7 @@
           <w:sz w:val="20"/>
           <w:szCs w:val="20"/>
         </w:rPr>
-        <w:t xml:space="preserve">Defendant’s driving license is suspended from June 11, 2022</w:t>
+        <w:t xml:space="preserve">Defendant’s driving license is suspended from June 12, 2022</w:t>
       </w:r>
       <w:r>
         <w:rPr>

--- a/tests/resources/Saved/21TRC05611leap_sentencing_test_Leap Sentencing Judgment Entry.docx
+++ b/tests/resources/Saved/21TRC05611leap_sentencing_test_Leap Sentencing Judgment Entry.docx
@@ -482,6 +482,66 @@
     </w:p>
     <w:p>
       <w:pPr>
+        <w:jc w:val="both"/>
+        <w:rPr>
+          <w:rFonts w:ascii="Palatino Linotype" w:hAnsi="Palatino Linotype"/>
+          <w:sz w:val="20"/>
+          <w:szCs w:val="20"/>
+        </w:rPr>
+      </w:pPr>
+      <w:r>
+        <w:rPr>
+          <w:rFonts w:ascii="Palatino Linotype" w:hAnsi="Palatino Linotype"/>
+          <w:sz w:val="20"/>
+          <w:szCs w:val="20"/>
+        </w:rPr>
+        <w:t xml:space="preserve">Defendant</w:t>
+      </w:r>
+      <w:r>
+        <w:rPr>
+          <w:rFonts w:ascii="Palatino Linotype" w:hAnsi="Palatino Linotype"/>
+          <w:sz w:val="20"/>
+          <w:szCs w:val="20"/>
+        </w:rPr>
+        <w:t xml:space="preserve"> plead guilty and the court found Defendant guilty on June 01, 2022. Defendant </w:t>
+      </w:r>
+      <w:r>
+        <w:rPr>
+          <w:rFonts w:ascii="Palatino Linotype" w:hAnsi="Palatino Linotype"/>
+          <w:sz w:val="20"/>
+          <w:szCs w:val="20"/>
+        </w:rPr>
+        <w:t xml:space="preserve">failed to complete the terms of the License Evaluation and Assistance Program and appeared in Court for sentencing on June 12, 2022. </w:t>
+      </w:r>
+      <w:r>
+        <w:rPr>
+          <w:rFonts w:ascii="Palatino Linotype" w:hAnsi="Palatino Linotype"/>
+          <w:bCs/>
+          <w:sz w:val="20"/>
+          <w:szCs w:val="20"/>
+        </w:rPr>
+        <w:t xml:space="preserve">Defendant was represented by Chase Mallory, Private Counsel. </w:t>
+      </w:r>
+      <w:r>
+        <w:rPr>
+          <w:rFonts w:ascii="Palatino Linotype" w:hAnsi="Palatino Linotype"/>
+          <w:bCs/>
+          <w:sz w:val="20"/>
+          <w:szCs w:val="20"/>
+        </w:rPr>
+        <w:t xml:space="preserve"/>
+      </w:r>
+      <w:r>
+        <w:rPr>
+          <w:rFonts w:ascii="Palatino Linotype" w:hAnsi="Palatino Linotype"/>
+          <w:sz w:val="20"/>
+          <w:szCs w:val="20"/>
+        </w:rPr>
+        <w:t>Following allocution, the Court entered the following sentence:</w:t>
+      </w:r>
+    </w:p>
+    <w:p>
+      <w:pPr>
         <w:tabs>
           <w:tab w:val="center" w:pos="4680"/>
         </w:tabs>
@@ -493,48 +553,6 @@
           <w:szCs w:val="20"/>
         </w:rPr>
       </w:pPr>
-      <w:r>
-        <w:rPr>
-          <w:rFonts w:ascii="Palatino Linotype" w:hAnsi="Palatino Linotype"/>
-          <w:sz w:val="20"/>
-          <w:szCs w:val="20"/>
-        </w:rPr>
-        <w:t xml:space="preserve">Defendant</w:t>
-      </w:r>
-      <w:r>
-        <w:rPr>
-          <w:rFonts w:ascii="Palatino Linotype" w:hAnsi="Palatino Linotype"/>
-          <w:sz w:val="20"/>
-          <w:szCs w:val="20"/>
-        </w:rPr>
-        <w:t xml:space="preserve"> plead guilty and the court found Defendant guilty on June 01, 2022. Defendant </w:t>
-      </w:r>
-      <w:r>
-        <w:rPr>
-          <w:rFonts w:ascii="Palatino Linotype" w:hAnsi="Palatino Linotype"/>
-          <w:sz w:val="20"/>
-          <w:szCs w:val="20"/>
-        </w:rPr>
-        <w:t xml:space="preserve">failed to complete the terms of the License Evaluation and Assistance Program and appeared in Court for sentencing on June 12, 2022. </w:t>
-      </w:r>
-      <w:r>
-        <w:rPr>
-          <w:rFonts w:ascii="Palatino Linotype" w:hAnsi="Palatino Linotype"/>
-          <w:bCs/>
-          <w:sz w:val="20"/>
-          <w:szCs w:val="20"/>
-        </w:rPr>
-        <w:t xml:space="preserve">Defendant was represented by Chase Mallory, Private Counsel. </w:t>
-      </w:r>
-      <w:r>
-        <w:rPr>
-          <w:rFonts w:ascii="Palatino Linotype" w:hAnsi="Palatino Linotype"/>
-          <w:bCs/>
-          <w:sz w:val="20"/>
-          <w:szCs w:val="20"/>
-        </w:rPr>
-        <w:t xml:space="preserve"/>
-      </w:r>
     </w:p>
     <w:p>
       <w:pPr>

--- a/tests/resources/Saved/21TRC05611leap_sentencing_test_Leap Sentencing Judgment Entry.docx
+++ b/tests/resources/Saved/21TRC05611leap_sentencing_test_Leap Sentencing Judgment Entry.docx
@@ -511,7 +511,7 @@
           <w:sz w:val="20"/>
           <w:szCs w:val="20"/>
         </w:rPr>
-        <w:t xml:space="preserve">failed to complete the terms of the License Evaluation and Assistance Program and appeared in Court for sentencing on June 12, 2022. </w:t>
+        <w:t xml:space="preserve">failed to complete the terms of the License Evaluation and Assistance Program and appeared in Court for sentencing on June 13, 2022. </w:t>
       </w:r>
       <w:r>
         <w:rPr>
@@ -2239,7 +2239,7 @@
           <w:sz w:val="20"/>
           <w:szCs w:val="20"/>
         </w:rPr>
-        <w:t xml:space="preserve">June 12, 2022</w:t>
+        <w:t xml:space="preserve">June 13, 2022</w:t>
       </w:r>
       <w:r>
         <w:rPr>
@@ -2335,7 +2335,7 @@
           <w:sz w:val="20"/>
           <w:szCs w:val="20"/>
         </w:rPr>
-        <w:t xml:space="preserve">complete 50 hours of community service within 60 days. Defendant shall show proof of completion of all completed hours to the Office of Community Control on or before August 11, 2022.  </w:t>
+        <w:t xml:space="preserve">complete 50 hours of community service within 60 days. Defendant shall show proof of completion of all completed hours to the Office of Community Control on or before August 12, 2022.  </w:t>
       </w:r>
       <w:r>
         <w:rPr>
@@ -2428,7 +2428,7 @@
           <w:sz w:val="20"/>
           <w:szCs w:val="20"/>
         </w:rPr>
-        <w:t xml:space="preserve">Defendant’s driving license is suspended from June 12, 2022</w:t>
+        <w:t xml:space="preserve">Defendant’s driving license is suspended from June 13, 2022</w:t>
       </w:r>
       <w:r>
         <w:rPr>

--- a/tests/resources/Saved/21TRC05611leap_sentencing_test_Leap Sentencing Judgment Entry.docx
+++ b/tests/resources/Saved/21TRC05611leap_sentencing_test_Leap Sentencing Judgment Entry.docx
@@ -511,7 +511,7 @@
           <w:sz w:val="20"/>
           <w:szCs w:val="20"/>
         </w:rPr>
-        <w:t xml:space="preserve">failed to complete the terms of the License Evaluation and Assistance Program and appeared in Court for sentencing on June 13, 2022. </w:t>
+        <w:t xml:space="preserve">failed to complete the terms of the License Evaluation and Assistance Program and appeared in Court for sentencing on June 18, 2022. </w:t>
       </w:r>
       <w:r>
         <w:rPr>
@@ -2239,7 +2239,7 @@
           <w:sz w:val="20"/>
           <w:szCs w:val="20"/>
         </w:rPr>
-        <w:t xml:space="preserve">June 13, 2022</w:t>
+        <w:t xml:space="preserve">June 18, 2022</w:t>
       </w:r>
       <w:r>
         <w:rPr>
@@ -2335,7 +2335,7 @@
           <w:sz w:val="20"/>
           <w:szCs w:val="20"/>
         </w:rPr>
-        <w:t xml:space="preserve">complete 50 hours of community service within 60 days. Defendant shall show proof of completion of all completed hours to the Office of Community Control on or before August 12, 2022.  </w:t>
+        <w:t xml:space="preserve">complete 50 hours of community service within 60 days. Defendant shall show proof of completion of all completed hours to the Office of Community Control on or before August 17, 2022.  </w:t>
       </w:r>
       <w:r>
         <w:rPr>
@@ -2428,7 +2428,7 @@
           <w:sz w:val="20"/>
           <w:szCs w:val="20"/>
         </w:rPr>
-        <w:t xml:space="preserve">Defendant’s driving license is suspended from June 13, 2022</w:t>
+        <w:t xml:space="preserve">Defendant’s driving license is suspended from June 18, 2022</w:t>
       </w:r>
       <w:r>
         <w:rPr>

--- a/tests/resources/Saved/21TRC05611leap_sentencing_test_Leap Sentencing Judgment Entry.docx
+++ b/tests/resources/Saved/21TRC05611leap_sentencing_test_Leap Sentencing Judgment Entry.docx
@@ -511,7 +511,7 @@
           <w:sz w:val="20"/>
           <w:szCs w:val="20"/>
         </w:rPr>
-        <w:t xml:space="preserve">failed to complete the terms of the License Evaluation and Assistance Program and appeared in Court for sentencing on June 18, 2022. </w:t>
+        <w:t xml:space="preserve">failed to complete the terms of the License Evaluation and Assistance Program and appeared in Court for sentencing on June 19, 2022. </w:t>
       </w:r>
       <w:r>
         <w:rPr>
@@ -2239,7 +2239,7 @@
           <w:sz w:val="20"/>
           <w:szCs w:val="20"/>
         </w:rPr>
-        <w:t xml:space="preserve">June 18, 2022</w:t>
+        <w:t xml:space="preserve">June 19, 2022</w:t>
       </w:r>
       <w:r>
         <w:rPr>
@@ -2335,7 +2335,7 @@
           <w:sz w:val="20"/>
           <w:szCs w:val="20"/>
         </w:rPr>
-        <w:t xml:space="preserve">complete 50 hours of community service within 60 days. Defendant shall show proof of completion of all completed hours to the Office of Community Control on or before August 17, 2022.  </w:t>
+        <w:t xml:space="preserve">complete 50 hours of community service within 60 days. Defendant shall show proof of completion of all completed hours to the Office of Community Control on or before August 18, 2022.  </w:t>
       </w:r>
       <w:r>
         <w:rPr>
@@ -2428,7 +2428,7 @@
           <w:sz w:val="20"/>
           <w:szCs w:val="20"/>
         </w:rPr>
-        <w:t xml:space="preserve">Defendant’s driving license is suspended from June 18, 2022</w:t>
+        <w:t xml:space="preserve">Defendant’s driving license is suspended from June 19, 2022</w:t>
       </w:r>
       <w:r>
         <w:rPr>

--- a/tests/resources/Saved/21TRC05611leap_sentencing_test_Leap Sentencing Judgment Entry.docx
+++ b/tests/resources/Saved/21TRC05611leap_sentencing_test_Leap Sentencing Judgment Entry.docx
@@ -511,7 +511,7 @@
           <w:sz w:val="20"/>
           <w:szCs w:val="20"/>
         </w:rPr>
-        <w:t xml:space="preserve">failed to complete the terms of the License Evaluation and Assistance Program and appeared in Court for sentencing on June 19, 2022. </w:t>
+        <w:t xml:space="preserve">failed to complete the terms of the License Evaluation and Assistance Program and appeared in Court for sentencing on June 20, 2022. </w:t>
       </w:r>
       <w:r>
         <w:rPr>
@@ -2239,7 +2239,7 @@
           <w:sz w:val="20"/>
           <w:szCs w:val="20"/>
         </w:rPr>
-        <w:t xml:space="preserve">June 19, 2022</w:t>
+        <w:t xml:space="preserve">June 20, 2022</w:t>
       </w:r>
       <w:r>
         <w:rPr>
@@ -2335,7 +2335,7 @@
           <w:sz w:val="20"/>
           <w:szCs w:val="20"/>
         </w:rPr>
-        <w:t xml:space="preserve">complete 50 hours of community service within 60 days. Defendant shall show proof of completion of all completed hours to the Office of Community Control on or before August 18, 2022.  </w:t>
+        <w:t xml:space="preserve">complete 50 hours of community service within 60 days. Defendant shall show proof of completion of all completed hours to the Office of Community Control on or before August 19, 2022.  </w:t>
       </w:r>
       <w:r>
         <w:rPr>
@@ -2428,7 +2428,7 @@
           <w:sz w:val="20"/>
           <w:szCs w:val="20"/>
         </w:rPr>
-        <w:t xml:space="preserve">Defendant’s driving license is suspended from June 19, 2022</w:t>
+        <w:t xml:space="preserve">Defendant’s driving license is suspended from June 20, 2022</w:t>
       </w:r>
       <w:r>
         <w:rPr>

--- a/tests/resources/Saved/21TRC05611leap_sentencing_test_Leap Sentencing Judgment Entry.docx
+++ b/tests/resources/Saved/21TRC05611leap_sentencing_test_Leap Sentencing Judgment Entry.docx
@@ -511,7 +511,7 @@
           <w:sz w:val="20"/>
           <w:szCs w:val="20"/>
         </w:rPr>
-        <w:t xml:space="preserve">failed to complete the terms of the License Evaluation and Assistance Program and appeared in Court for sentencing on June 20, 2022. </w:t>
+        <w:t xml:space="preserve">failed to complete the terms of the License Evaluation and Assistance Program and appeared in Court for sentencing on June 22, 2022. </w:t>
       </w:r>
       <w:r>
         <w:rPr>
@@ -2239,7 +2239,7 @@
           <w:sz w:val="20"/>
           <w:szCs w:val="20"/>
         </w:rPr>
-        <w:t xml:space="preserve">June 20, 2022</w:t>
+        <w:t xml:space="preserve">June 22, 2022</w:t>
       </w:r>
       <w:r>
         <w:rPr>
@@ -2335,7 +2335,7 @@
           <w:sz w:val="20"/>
           <w:szCs w:val="20"/>
         </w:rPr>
-        <w:t xml:space="preserve">complete 50 hours of community service within 60 days. Defendant shall show proof of completion of all completed hours to the Office of Community Control on or before August 19, 2022.  </w:t>
+        <w:t xml:space="preserve">complete 50 hours of community service within 60 days. Defendant shall show proof of completion of all completed hours to the Office of Community Control on or before August 21, 2022.  </w:t>
       </w:r>
       <w:r>
         <w:rPr>
@@ -2428,7 +2428,7 @@
           <w:sz w:val="20"/>
           <w:szCs w:val="20"/>
         </w:rPr>
-        <w:t xml:space="preserve">Defendant’s driving license is suspended from June 20, 2022</w:t>
+        <w:t xml:space="preserve">Defendant’s driving license is suspended from June 22, 2022</w:t>
       </w:r>
       <w:r>
         <w:rPr>

--- a/tests/resources/Saved/21TRC05611leap_sentencing_test_Leap Sentencing Judgment Entry.docx
+++ b/tests/resources/Saved/21TRC05611leap_sentencing_test_Leap Sentencing Judgment Entry.docx
@@ -511,7 +511,7 @@
           <w:sz w:val="20"/>
           <w:szCs w:val="20"/>
         </w:rPr>
-        <w:t xml:space="preserve">failed to complete the terms of the License Evaluation and Assistance Program and appeared in Court for sentencing on June 22, 2022. </w:t>
+        <w:t xml:space="preserve">failed to complete the terms of the License Evaluation and Assistance Program and appeared in Court for sentencing on June 24, 2022. </w:t>
       </w:r>
       <w:r>
         <w:rPr>
@@ -2239,7 +2239,7 @@
           <w:sz w:val="20"/>
           <w:szCs w:val="20"/>
         </w:rPr>
-        <w:t xml:space="preserve">June 22, 2022</w:t>
+        <w:t xml:space="preserve">June 24, 2022</w:t>
       </w:r>
       <w:r>
         <w:rPr>
@@ -2335,7 +2335,7 @@
           <w:sz w:val="20"/>
           <w:szCs w:val="20"/>
         </w:rPr>
-        <w:t xml:space="preserve">complete 50 hours of community service within 60 days. Defendant shall show proof of completion of all completed hours to the Office of Community Control on or before August 21, 2022.  </w:t>
+        <w:t xml:space="preserve">complete 50 hours of community service within 60 days. Defendant shall show proof of completion of all completed hours to the Office of Community Control on or before August 23, 2022.  </w:t>
       </w:r>
       <w:r>
         <w:rPr>
@@ -2428,7 +2428,7 @@
           <w:sz w:val="20"/>
           <w:szCs w:val="20"/>
         </w:rPr>
-        <w:t xml:space="preserve">Defendant’s driving license is suspended from June 22, 2022</w:t>
+        <w:t xml:space="preserve">Defendant’s driving license is suspended from June 24, 2022</w:t>
       </w:r>
       <w:r>
         <w:rPr>

--- a/tests/resources/Saved/21TRC05611leap_sentencing_test_Leap Sentencing Judgment Entry.docx
+++ b/tests/resources/Saved/21TRC05611leap_sentencing_test_Leap Sentencing Judgment Entry.docx
@@ -511,7 +511,7 @@
           <w:sz w:val="20"/>
           <w:szCs w:val="20"/>
         </w:rPr>
-        <w:t xml:space="preserve">failed to complete the terms of the License Evaluation and Assistance Program and appeared in Court for sentencing on June 24, 2022. </w:t>
+        <w:t xml:space="preserve">failed to complete the terms of the License Evaluation and Assistance Program and appeared in Court for sentencing on June 26, 2022. </w:t>
       </w:r>
       <w:r>
         <w:rPr>
@@ -2239,7 +2239,7 @@
           <w:sz w:val="20"/>
           <w:szCs w:val="20"/>
         </w:rPr>
-        <w:t xml:space="preserve">June 24, 2022</w:t>
+        <w:t xml:space="preserve">June 26, 2022</w:t>
       </w:r>
       <w:r>
         <w:rPr>
@@ -2335,7 +2335,7 @@
           <w:sz w:val="20"/>
           <w:szCs w:val="20"/>
         </w:rPr>
-        <w:t xml:space="preserve">complete 50 hours of community service within 60 days. Defendant shall show proof of completion of all completed hours to the Office of Community Control on or before August 23, 2022.  </w:t>
+        <w:t xml:space="preserve">complete 50 hours of community service within 60 days. Defendant shall show proof of completion of all completed hours to the Office of Community Control on or before August 25, 2022.  </w:t>
       </w:r>
       <w:r>
         <w:rPr>
@@ -2428,7 +2428,7 @@
           <w:sz w:val="20"/>
           <w:szCs w:val="20"/>
         </w:rPr>
-        <w:t xml:space="preserve">Defendant’s driving license is suspended from June 24, 2022</w:t>
+        <w:t xml:space="preserve">Defendant’s driving license is suspended from June 26, 2022</w:t>
       </w:r>
       <w:r>
         <w:rPr>

--- a/tests/resources/Saved/21TRC05611leap_sentencing_test_Leap Sentencing Judgment Entry.docx
+++ b/tests/resources/Saved/21TRC05611leap_sentencing_test_Leap Sentencing Judgment Entry.docx
@@ -511,7 +511,7 @@
           <w:sz w:val="20"/>
           <w:szCs w:val="20"/>
         </w:rPr>
-        <w:t xml:space="preserve">failed to complete the terms of the License Evaluation and Assistance Program and appeared in Court for sentencing on June 26, 2022. </w:t>
+        <w:t xml:space="preserve">failed to complete the terms of the License Evaluation and Assistance Program and appeared in Court for sentencing on June 27, 2022. </w:t>
       </w:r>
       <w:r>
         <w:rPr>
@@ -2239,7 +2239,7 @@
           <w:sz w:val="20"/>
           <w:szCs w:val="20"/>
         </w:rPr>
-        <w:t xml:space="preserve">June 26, 2022</w:t>
+        <w:t xml:space="preserve">June 27, 2022</w:t>
       </w:r>
       <w:r>
         <w:rPr>
@@ -2335,7 +2335,7 @@
           <w:sz w:val="20"/>
           <w:szCs w:val="20"/>
         </w:rPr>
-        <w:t xml:space="preserve">complete 50 hours of community service within 60 days. Defendant shall show proof of completion of all completed hours to the Office of Community Control on or before August 25, 2022.  </w:t>
+        <w:t xml:space="preserve">complete 50 hours of community service within 60 days. Defendant shall show proof of completion of all completed hours to the Office of Community Control on or before August 26, 2022.  </w:t>
       </w:r>
       <w:r>
         <w:rPr>
@@ -2428,7 +2428,7 @@
           <w:sz w:val="20"/>
           <w:szCs w:val="20"/>
         </w:rPr>
-        <w:t xml:space="preserve">Defendant’s driving license is suspended from June 26, 2022</w:t>
+        <w:t xml:space="preserve">Defendant’s driving license is suspended from June 27, 2022</w:t>
       </w:r>
       <w:r>
         <w:rPr>

--- a/tests/resources/Saved/21TRC05611leap_sentencing_test_Leap Sentencing Judgment Entry.docx
+++ b/tests/resources/Saved/21TRC05611leap_sentencing_test_Leap Sentencing Judgment Entry.docx
@@ -511,7 +511,7 @@
           <w:sz w:val="20"/>
           <w:szCs w:val="20"/>
         </w:rPr>
-        <w:t xml:space="preserve">failed to complete the terms of the License Evaluation and Assistance Program and appeared in Court for sentencing on June 26, 2022. </w:t>
+        <w:t xml:space="preserve">failed to complete the terms of the License Evaluation and Assistance Program and appeared in Court for sentencing on June 29, 2022. </w:t>
       </w:r>
       <w:r>
         <w:rPr>
@@ -2239,7 +2239,7 @@
           <w:sz w:val="20"/>
           <w:szCs w:val="20"/>
         </w:rPr>
-        <w:t xml:space="preserve">June 26, 2022</w:t>
+        <w:t xml:space="preserve">June 29, 2022</w:t>
       </w:r>
       <w:r>
         <w:rPr>
@@ -2335,7 +2335,7 @@
           <w:sz w:val="20"/>
           <w:szCs w:val="20"/>
         </w:rPr>
-        <w:t xml:space="preserve">complete 50 hours of community service within 60 days. Defendant shall show proof of completion of all completed hours to the Office of Community Control on or before August 25, 2022.  </w:t>
+        <w:t xml:space="preserve">complete 50 hours of community service within 60 days. Defendant shall show proof of completion of all completed hours to the Office of Community Control on or before August 28, 2022.  </w:t>
       </w:r>
       <w:r>
         <w:rPr>
@@ -2428,7 +2428,7 @@
           <w:sz w:val="20"/>
           <w:szCs w:val="20"/>
         </w:rPr>
-        <w:t xml:space="preserve">Defendant’s driving license is suspended from June 26, 2022</w:t>
+        <w:t xml:space="preserve">Defendant’s driving license is suspended from June 29, 2022</w:t>
       </w:r>
       <w:r>
         <w:rPr>

--- a/tests/resources/Saved/21TRC05611leap_sentencing_test_Leap Sentencing Judgment Entry.docx
+++ b/tests/resources/Saved/21TRC05611leap_sentencing_test_Leap Sentencing Judgment Entry.docx
@@ -511,7 +511,7 @@
           <w:sz w:val="20"/>
           <w:szCs w:val="20"/>
         </w:rPr>
-        <w:t xml:space="preserve">failed to complete the terms of the License Evaluation and Assistance Program and appeared in Court for sentencing on June 29, 2022. </w:t>
+        <w:t xml:space="preserve">failed to complete the terms of the License Evaluation and Assistance Program and appeared in Court for sentencing on June 30, 2022. </w:t>
       </w:r>
       <w:r>
         <w:rPr>
@@ -2239,7 +2239,7 @@
           <w:sz w:val="20"/>
           <w:szCs w:val="20"/>
         </w:rPr>
-        <w:t xml:space="preserve">June 29, 2022</w:t>
+        <w:t xml:space="preserve">June 30, 2022</w:t>
       </w:r>
       <w:r>
         <w:rPr>
@@ -2335,7 +2335,7 @@
           <w:sz w:val="20"/>
           <w:szCs w:val="20"/>
         </w:rPr>
-        <w:t xml:space="preserve">complete 50 hours of community service within 60 days. Defendant shall show proof of completion of all completed hours to the Office of Community Control on or before August 28, 2022.  </w:t>
+        <w:t xml:space="preserve">complete 50 hours of community service within 60 days. Defendant shall show proof of completion of all completed hours to the Office of Community Control on or before August 29, 2022.  </w:t>
       </w:r>
       <w:r>
         <w:rPr>
@@ -2428,7 +2428,7 @@
           <w:sz w:val="20"/>
           <w:szCs w:val="20"/>
         </w:rPr>
-        <w:t xml:space="preserve">Defendant’s driving license is suspended from June 29, 2022</w:t>
+        <w:t xml:space="preserve">Defendant’s driving license is suspended from June 30, 2022</w:t>
       </w:r>
       <w:r>
         <w:rPr>

--- a/tests/resources/Saved/21TRC05611leap_sentencing_test_Leap Sentencing Judgment Entry.docx
+++ b/tests/resources/Saved/21TRC05611leap_sentencing_test_Leap Sentencing Judgment Entry.docx
@@ -503,15 +503,15 @@
           <w:sz w:val="20"/>
           <w:szCs w:val="20"/>
         </w:rPr>
-        <w:t xml:space="preserve"> plead guilty and the court found Defendant guilty on June 01, 2022. Defendant </w:t>
-      </w:r>
-      <w:r>
-        <w:rPr>
-          <w:rFonts w:ascii="Palatino Linotype" w:hAnsi="Palatino Linotype"/>
-          <w:sz w:val="20"/>
-          <w:szCs w:val="20"/>
-        </w:rPr>
-        <w:t xml:space="preserve">failed to complete the terms of the License Evaluation and Assistance Program and appeared in Court for sentencing on June 30, 2022. </w:t>
+        <w:t xml:space="preserve"> plead guilty and the court found Defendant guilty on July 01, 2021. Defendant </w:t>
+      </w:r>
+      <w:r>
+        <w:rPr>
+          <w:rFonts w:ascii="Palatino Linotype" w:hAnsi="Palatino Linotype"/>
+          <w:sz w:val="20"/>
+          <w:szCs w:val="20"/>
+        </w:rPr>
+        <w:t xml:space="preserve">failed to complete the terms of the License Evaluation and Assistance Program and appeared in Court for sentencing on July 01, 2022. </w:t>
       </w:r>
       <w:r>
         <w:rPr>
@@ -1238,7 +1238,7 @@
                 <w:sz w:val="20"/>
                 <w:szCs w:val="20"/>
               </w:rPr>
-              <w:t xml:space="preserve">June 01, 2022</w:t>
+              <w:t xml:space="preserve">July 01, 2021</w:t>
             </w:r>
           </w:p>
         </w:tc>
@@ -1464,7 +1464,7 @@
                 <w:sz w:val="20"/>
                 <w:szCs w:val="20"/>
               </w:rPr>
-              <w:t xml:space="preserve">June 01, 2022</w:t>
+              <w:t xml:space="preserve">July 01, 2021</w:t>
             </w:r>
           </w:p>
         </w:tc>
@@ -2239,7 +2239,7 @@
           <w:sz w:val="20"/>
           <w:szCs w:val="20"/>
         </w:rPr>
-        <w:t xml:space="preserve">June 30, 2022</w:t>
+        <w:t xml:space="preserve">July 01, 2022</w:t>
       </w:r>
       <w:r>
         <w:rPr>
@@ -2335,7 +2335,7 @@
           <w:sz w:val="20"/>
           <w:szCs w:val="20"/>
         </w:rPr>
-        <w:t xml:space="preserve">complete 50 hours of community service within 60 days. Defendant shall show proof of completion of all completed hours to the Office of Community Control on or before August 29, 2022.  </w:t>
+        <w:t xml:space="preserve">complete 50 hours of community service within 60 days. Defendant shall show proof of completion of all completed hours to the Office of Community Control on or before August 30, 2022.  </w:t>
       </w:r>
       <w:r>
         <w:rPr>
@@ -2428,7 +2428,7 @@
           <w:sz w:val="20"/>
           <w:szCs w:val="20"/>
         </w:rPr>
-        <w:t xml:space="preserve">Defendant’s driving license is suspended from June 30, 2022</w:t>
+        <w:t xml:space="preserve">Defendant’s driving license is suspended from July 01, 2022</w:t>
       </w:r>
       <w:r>
         <w:rPr>

--- a/tests/resources/Saved/21TRC05611leap_sentencing_test_Leap Sentencing Judgment Entry.docx
+++ b/tests/resources/Saved/21TRC05611leap_sentencing_test_Leap Sentencing Judgment Entry.docx
@@ -511,7 +511,7 @@
           <w:sz w:val="20"/>
           <w:szCs w:val="20"/>
         </w:rPr>
-        <w:t xml:space="preserve">failed to complete the terms of the License Evaluation and Assistance Program and appeared in Court for sentencing on July 01, 2022. </w:t>
+        <w:t xml:space="preserve">failed to complete the terms of the License Evaluation and Assistance Program and appeared in Court for sentencing on July 02, 2022. </w:t>
       </w:r>
       <w:r>
         <w:rPr>
@@ -2239,7 +2239,7 @@
           <w:sz w:val="20"/>
           <w:szCs w:val="20"/>
         </w:rPr>
-        <w:t xml:space="preserve">July 01, 2022</w:t>
+        <w:t xml:space="preserve">July 02, 2022</w:t>
       </w:r>
       <w:r>
         <w:rPr>
@@ -2335,7 +2335,7 @@
           <w:sz w:val="20"/>
           <w:szCs w:val="20"/>
         </w:rPr>
-        <w:t xml:space="preserve">complete 50 hours of community service within 60 days. Defendant shall show proof of completion of all completed hours to the Office of Community Control on or before August 30, 2022.  </w:t>
+        <w:t xml:space="preserve">complete 50 hours of community service within 60 days. Defendant shall show proof of completion of all completed hours to the Office of Community Control on or before August 31, 2022.  </w:t>
       </w:r>
       <w:r>
         <w:rPr>
@@ -2428,7 +2428,7 @@
           <w:sz w:val="20"/>
           <w:szCs w:val="20"/>
         </w:rPr>
-        <w:t xml:space="preserve">Defendant’s driving license is suspended from July 01, 2022</w:t>
+        <w:t xml:space="preserve">Defendant’s driving license is suspended from July 02, 2022</w:t>
       </w:r>
       <w:r>
         <w:rPr>

--- a/tests/resources/Saved/21TRC05611leap_sentencing_test_Leap Sentencing Judgment Entry.docx
+++ b/tests/resources/Saved/21TRC05611leap_sentencing_test_Leap Sentencing Judgment Entry.docx
@@ -511,7 +511,7 @@
           <w:sz w:val="20"/>
           <w:szCs w:val="20"/>
         </w:rPr>
-        <w:t xml:space="preserve">failed to complete the terms of the License Evaluation and Assistance Program and appeared in Court for sentencing on July 03, 2022. </w:t>
+        <w:t xml:space="preserve">failed to complete the terms of the License Evaluation and Assistance Program and appeared in Court for sentencing on July 04, 2022. </w:t>
       </w:r>
       <w:r>
         <w:rPr>
@@ -2239,7 +2239,7 @@
           <w:sz w:val="20"/>
           <w:szCs w:val="20"/>
         </w:rPr>
-        <w:t xml:space="preserve">July 03, 2022</w:t>
+        <w:t xml:space="preserve">July 04, 2022</w:t>
       </w:r>
       <w:r>
         <w:rPr>
@@ -2335,7 +2335,7 @@
           <w:sz w:val="20"/>
           <w:szCs w:val="20"/>
         </w:rPr>
-        <w:t xml:space="preserve">complete 50 hours of community service within 60 days. Defendant shall show proof of completion of all completed hours to the Office of Community Control on or before September 01, 2022.  </w:t>
+        <w:t xml:space="preserve">complete 50 hours of community service within 60 days. Defendant shall show proof of completion of all completed hours to the Office of Community Control on or before September 02, 2022.  </w:t>
       </w:r>
       <w:r>
         <w:rPr>
@@ -2428,7 +2428,7 @@
           <w:sz w:val="20"/>
           <w:szCs w:val="20"/>
         </w:rPr>
-        <w:t xml:space="preserve">Defendant’s driving license is suspended from July 03, 2022</w:t>
+        <w:t xml:space="preserve">Defendant’s driving license is suspended from July 04, 2022</w:t>
       </w:r>
       <w:r>
         <w:rPr>

--- a/tests/resources/Saved/21TRC05611leap_sentencing_test_Leap Sentencing Judgment Entry.docx
+++ b/tests/resources/Saved/21TRC05611leap_sentencing_test_Leap Sentencing Judgment Entry.docx
@@ -511,7 +511,7 @@
           <w:sz w:val="20"/>
           <w:szCs w:val="20"/>
         </w:rPr>
-        <w:t xml:space="preserve">failed to complete the terms of the License Evaluation and Assistance Program and appeared in Court for sentencing on July 04, 2022. </w:t>
+        <w:t xml:space="preserve">failed to complete the terms of the License Evaluation and Assistance Program and appeared in Court for sentencing on July 06, 2022. </w:t>
       </w:r>
       <w:r>
         <w:rPr>
@@ -2239,7 +2239,7 @@
           <w:sz w:val="20"/>
           <w:szCs w:val="20"/>
         </w:rPr>
-        <w:t xml:space="preserve">July 04, 2022</w:t>
+        <w:t xml:space="preserve">July 06, 2022</w:t>
       </w:r>
       <w:r>
         <w:rPr>
@@ -2335,7 +2335,7 @@
           <w:sz w:val="20"/>
           <w:szCs w:val="20"/>
         </w:rPr>
-        <w:t xml:space="preserve">complete 50 hours of community service within 60 days. Defendant shall show proof of completion of all completed hours to the Office of Community Control on or before September 02, 2022.  </w:t>
+        <w:t xml:space="preserve">complete 50 hours of community service within 60 days. Defendant shall show proof of completion of all completed hours to the Office of Community Control on or before September 04, 2022.  </w:t>
       </w:r>
       <w:r>
         <w:rPr>
@@ -2428,7 +2428,7 @@
           <w:sz w:val="20"/>
           <w:szCs w:val="20"/>
         </w:rPr>
-        <w:t xml:space="preserve">Defendant’s driving license is suspended from July 04, 2022</w:t>
+        <w:t xml:space="preserve">Defendant’s driving license is suspended from July 06, 2022</w:t>
       </w:r>
       <w:r>
         <w:rPr>

--- a/tests/resources/Saved/21TRC05611leap_sentencing_test_Leap Sentencing Judgment Entry.docx
+++ b/tests/resources/Saved/21TRC05611leap_sentencing_test_Leap Sentencing Judgment Entry.docx
@@ -511,7 +511,7 @@
           <w:sz w:val="20"/>
           <w:szCs w:val="20"/>
         </w:rPr>
-        <w:t xml:space="preserve">failed to complete the terms of the License Evaluation and Assistance Program and appeared in Court for sentencing on July 04, 2022. </w:t>
+        <w:t xml:space="preserve">failed to complete the terms of the License Evaluation and Assistance Program and appeared in Court for sentencing on July 07, 2022. </w:t>
       </w:r>
       <w:r>
         <w:rPr>
@@ -2239,7 +2239,7 @@
           <w:sz w:val="20"/>
           <w:szCs w:val="20"/>
         </w:rPr>
-        <w:t xml:space="preserve">July 04, 2022</w:t>
+        <w:t xml:space="preserve">July 07, 2022</w:t>
       </w:r>
       <w:r>
         <w:rPr>
@@ -2335,7 +2335,7 @@
           <w:sz w:val="20"/>
           <w:szCs w:val="20"/>
         </w:rPr>
-        <w:t xml:space="preserve">complete 50 hours of community service within 60 days. Defendant shall show proof of completion of all completed hours to the Office of Community Control on or before September 02, 2022.  </w:t>
+        <w:t xml:space="preserve">complete 50 hours of community service within 60 days. Defendant shall show proof of completion of all completed hours to the Office of Community Control on or before September 05, 2022.  </w:t>
       </w:r>
       <w:r>
         <w:rPr>
@@ -2428,7 +2428,7 @@
           <w:sz w:val="20"/>
           <w:szCs w:val="20"/>
         </w:rPr>
-        <w:t xml:space="preserve">Defendant’s driving license is suspended from July 04, 2022</w:t>
+        <w:t xml:space="preserve">Defendant’s driving license is suspended from July 07, 2022</w:t>
       </w:r>
       <w:r>
         <w:rPr>

--- a/tests/resources/Saved/21TRC05611leap_sentencing_test_Leap Sentencing Judgment Entry.docx
+++ b/tests/resources/Saved/21TRC05611leap_sentencing_test_Leap Sentencing Judgment Entry.docx
@@ -511,7 +511,7 @@
           <w:sz w:val="20"/>
           <w:szCs w:val="20"/>
         </w:rPr>
-        <w:t xml:space="preserve">failed to complete the terms of the License Evaluation and Assistance Program and appeared in Court for sentencing on July 07, 2022. </w:t>
+        <w:t xml:space="preserve">failed to complete the terms of the License Evaluation and Assistance Program and appeared in Court for sentencing on July 08, 2022. </w:t>
       </w:r>
       <w:r>
         <w:rPr>
@@ -2239,7 +2239,7 @@
           <w:sz w:val="20"/>
           <w:szCs w:val="20"/>
         </w:rPr>
-        <w:t xml:space="preserve">July 07, 2022</w:t>
+        <w:t xml:space="preserve">July 08, 2022</w:t>
       </w:r>
       <w:r>
         <w:rPr>
@@ -2335,7 +2335,7 @@
           <w:sz w:val="20"/>
           <w:szCs w:val="20"/>
         </w:rPr>
-        <w:t xml:space="preserve">complete 50 hours of community service within 60 days. Defendant shall show proof of completion of all completed hours to the Office of Community Control on or before September 05, 2022.  </w:t>
+        <w:t xml:space="preserve">complete 50 hours of community service within 60 days. Defendant shall show proof of completion of all completed hours to the Office of Community Control on or before September 06, 2022.  </w:t>
       </w:r>
       <w:r>
         <w:rPr>
@@ -2428,7 +2428,7 @@
           <w:sz w:val="20"/>
           <w:szCs w:val="20"/>
         </w:rPr>
-        <w:t xml:space="preserve">Defendant’s driving license is suspended from July 07, 2022</w:t>
+        <w:t xml:space="preserve">Defendant’s driving license is suspended from July 08, 2022</w:t>
       </w:r>
       <w:r>
         <w:rPr>

--- a/tests/resources/Saved/21TRC05611leap_sentencing_test_Leap Sentencing Judgment Entry.docx
+++ b/tests/resources/Saved/21TRC05611leap_sentencing_test_Leap Sentencing Judgment Entry.docx
@@ -511,7 +511,7 @@
           <w:sz w:val="20"/>
           <w:szCs w:val="20"/>
         </w:rPr>
-        <w:t xml:space="preserve">failed to complete the terms of the License Evaluation and Assistance Program and appeared in Court for sentencing on July 06, 2022. </w:t>
+        <w:t xml:space="preserve">failed to complete the terms of the License Evaluation and Assistance Program and appeared in Court for sentencing on July 09, 2022. </w:t>
       </w:r>
       <w:r>
         <w:rPr>
@@ -2239,7 +2239,7 @@
           <w:sz w:val="20"/>
           <w:szCs w:val="20"/>
         </w:rPr>
-        <w:t xml:space="preserve">July 06, 2022</w:t>
+        <w:t xml:space="preserve">July 09, 2022</w:t>
       </w:r>
       <w:r>
         <w:rPr>
@@ -2335,7 +2335,7 @@
           <w:sz w:val="20"/>
           <w:szCs w:val="20"/>
         </w:rPr>
-        <w:t xml:space="preserve">complete 50 hours of community service within 60 days. Defendant shall show proof of completion of all completed hours to the Office of Community Control on or before September 04, 2022.  </w:t>
+        <w:t xml:space="preserve">complete 50 hours of community service within 60 days. Defendant shall show proof of completion of all completed hours to the Office of Community Control on or before September 07, 2022.  </w:t>
       </w:r>
       <w:r>
         <w:rPr>
@@ -2428,7 +2428,7 @@
           <w:sz w:val="20"/>
           <w:szCs w:val="20"/>
         </w:rPr>
-        <w:t xml:space="preserve">Defendant’s driving license is suspended from July 06, 2022</w:t>
+        <w:t xml:space="preserve">Defendant’s driving license is suspended from July 09, 2022</w:t>
       </w:r>
       <w:r>
         <w:rPr>

--- a/tests/resources/Saved/21TRC05611leap_sentencing_test_Leap Sentencing Judgment Entry.docx
+++ b/tests/resources/Saved/21TRC05611leap_sentencing_test_Leap Sentencing Judgment Entry.docx
@@ -511,7 +511,7 @@
           <w:sz w:val="20"/>
           <w:szCs w:val="20"/>
         </w:rPr>
-        <w:t xml:space="preserve">failed to complete the terms of the License Evaluation and Assistance Program and appeared in Court for sentencing on July 08, 2022. </w:t>
+        <w:t xml:space="preserve">failed to complete the terms of the License Evaluation and Assistance Program and appeared in Court for sentencing on July 09, 2022. </w:t>
       </w:r>
       <w:r>
         <w:rPr>
@@ -2239,7 +2239,7 @@
           <w:sz w:val="20"/>
           <w:szCs w:val="20"/>
         </w:rPr>
-        <w:t xml:space="preserve">July 08, 2022</w:t>
+        <w:t xml:space="preserve">July 09, 2022</w:t>
       </w:r>
       <w:r>
         <w:rPr>
@@ -2335,7 +2335,7 @@
           <w:sz w:val="20"/>
           <w:szCs w:val="20"/>
         </w:rPr>
-        <w:t xml:space="preserve">complete 50 hours of community service within 60 days. Defendant shall show proof of completion of all completed hours to the Office of Community Control on or before September 06, 2022.  </w:t>
+        <w:t xml:space="preserve">complete 50 hours of community service within 60 days. Defendant shall show proof of completion of all completed hours to the Office of Community Control on or before September 07, 2022.  </w:t>
       </w:r>
       <w:r>
         <w:rPr>
@@ -2428,7 +2428,7 @@
           <w:sz w:val="20"/>
           <w:szCs w:val="20"/>
         </w:rPr>
-        <w:t xml:space="preserve">Defendant’s driving license is suspended from July 08, 2022</w:t>
+        <w:t xml:space="preserve">Defendant’s driving license is suspended from July 09, 2022</w:t>
       </w:r>
       <w:r>
         <w:rPr>
